--- a/45K212_05_Project Proposal_V1.docx
+++ b/45K212_05_Project Proposal_V1.docx
@@ -1,6 +1,6 @@
 
 <file path=word/document.xml><?xml version="1.0" encoding="utf-8"?>
-<w:document xmlns:wpc="http://schemas.microsoft.com/office/word/2010/wordprocessingCanvas" xmlns:mc="http://schemas.openxmlformats.org/markup-compatibility/2006" xmlns:o="urn:schemas-microsoft-com:office:office" xmlns:r="http://schemas.openxmlformats.org/officeDocument/2006/relationships" xmlns:m="http://schemas.openxmlformats.org/officeDocument/2006/math" xmlns:v="urn:schemas-microsoft-com:vml" xmlns:wp14="http://schemas.microsoft.com/office/word/2010/wordprocessingDrawing" xmlns:wp="http://schemas.openxmlformats.org/drawingml/2006/wordprocessingDrawing" xmlns:w10="urn:schemas-microsoft-com:office:word" xmlns:w="http://schemas.openxmlformats.org/wordprocessingml/2006/main" xmlns:w14="http://schemas.microsoft.com/office/word/2010/wordml" xmlns:w15="http://schemas.microsoft.com/office/word/2012/wordml" xmlns:wpg="http://schemas.microsoft.com/office/word/2010/wordprocessingGroup" xmlns:wpi="http://schemas.microsoft.com/office/word/2010/wordprocessingInk" xmlns:wne="http://schemas.microsoft.com/office/word/2006/wordml" xmlns:wps="http://schemas.microsoft.com/office/word/2010/wordprocessingShape" mc:Ignorable="w14 w15 wp14">
+<w:document xmlns:wpc="http://schemas.microsoft.com/office/word/2010/wordprocessingCanvas" xmlns:cx="http://schemas.microsoft.com/office/drawing/2014/chartex" xmlns:cx1="http://schemas.microsoft.com/office/drawing/2015/9/8/chartex" xmlns:cx2="http://schemas.microsoft.com/office/drawing/2015/10/21/chartex" xmlns:cx3="http://schemas.microsoft.com/office/drawing/2016/5/9/chartex" xmlns:cx4="http://schemas.microsoft.com/office/drawing/2016/5/10/chartex" xmlns:cx5="http://schemas.microsoft.com/office/drawing/2016/5/11/chartex" xmlns:cx6="http://schemas.microsoft.com/office/drawing/2016/5/12/chartex" xmlns:cx7="http://schemas.microsoft.com/office/drawing/2016/5/13/chartex" xmlns:cx8="http://schemas.microsoft.com/office/drawing/2016/5/14/chartex" xmlns:mc="http://schemas.openxmlformats.org/markup-compatibility/2006" xmlns:aink="http://schemas.microsoft.com/office/drawing/2016/ink" xmlns:am3d="http://schemas.microsoft.com/office/drawing/2017/model3d" xmlns:o="urn:schemas-microsoft-com:office:office" xmlns:r="http://schemas.openxmlformats.org/officeDocument/2006/relationships" xmlns:m="http://schemas.openxmlformats.org/officeDocument/2006/math" xmlns:v="urn:schemas-microsoft-com:vml" xmlns:wp14="http://schemas.microsoft.com/office/word/2010/wordprocessingDrawing" xmlns:wp="http://schemas.openxmlformats.org/drawingml/2006/wordprocessingDrawing" xmlns:w10="urn:schemas-microsoft-com:office:word" xmlns:w="http://schemas.openxmlformats.org/wordprocessingml/2006/main" xmlns:w14="http://schemas.microsoft.com/office/word/2010/wordml" xmlns:w15="http://schemas.microsoft.com/office/word/2012/wordml" xmlns:w16cex="http://schemas.microsoft.com/office/word/2018/wordml/cex" xmlns:w16cid="http://schemas.microsoft.com/office/word/2016/wordml/cid" xmlns:w16="http://schemas.microsoft.com/office/word/2018/wordml" xmlns:w16sdtdh="http://schemas.microsoft.com/office/word/2020/wordml/sdtdatahash" xmlns:w16se="http://schemas.microsoft.com/office/word/2015/wordml/symex" xmlns:wpg="http://schemas.microsoft.com/office/word/2010/wordprocessingGroup" xmlns:wpi="http://schemas.microsoft.com/office/word/2010/wordprocessingInk" xmlns:wne="http://schemas.microsoft.com/office/word/2006/wordml" xmlns:wps="http://schemas.microsoft.com/office/word/2010/wordprocessingShape" mc:Ignorable="w14 w15 w16se w16cid w16 w16cex w16sdtdh wp14">
   <w:body>
     <w:p>
       <w:pPr>
@@ -32,7 +32,7 @@
           <w:lang w:val="en-US"/>
         </w:rPr>
         <w:drawing>
-          <wp:inline distT="0" distB="0" distL="114300" distR="114300">
+          <wp:inline distT="0" distB="0" distL="114300" distR="114300" wp14:anchorId="28EADE27" wp14:editId="555935C4">
             <wp:extent cx="1710055" cy="1710055"/>
             <wp:effectExtent l="0" t="0" r="0" b="0"/>
             <wp:docPr id="1" name="image1.jpg" descr="Logo_Kinh_tế_Đà_Nẵng"/>
@@ -2228,15 +2228,7 @@
           <w:sz w:val="26"/>
           <w:szCs w:val="26"/>
         </w:rPr>
-        <w:t>Hiện nay việc tìm kiếm các địa điểm thuê áo dài hay là mua áo dài đang trở nên phổ biến khi mà nhờ có mạng internet, mọi nhà may đều có thể tiếp cận dễ dàng đến khách hàng thông qua mạng xã hội như Facebook, Instargarm hoặc những website riêng của mình. Tr</w:t>
-      </w:r>
-      <w:r>
-        <w:rPr>
-          <w:rFonts w:ascii="Times New Roman" w:eastAsia="Times New Roman" w:hAnsi="Times New Roman" w:cs="Times New Roman"/>
-          <w:sz w:val="26"/>
-          <w:szCs w:val="26"/>
-        </w:rPr>
-        <w:t>ước kia khi muốn thuê hoặc mua bạn phải đến tại một địa chỉ cụ thể, tuy nhiên việc này gặp không ít bất lợi như:</w:t>
+        <w:t>Hiện nay việc tìm kiếm các địa điểm thuê áo dài hay là mua áo dài đang trở nên phổ biến khi mà nhờ có mạng internet, mọi nhà may đều có thể tiếp cận dễ dàng đến khách hàng thông qua mạng xã hội như Facebook, Instargarm hoặc những website riêng của mình. Trước kia khi muốn thuê hoặc mua bạn phải đến tại một địa chỉ cụ thể, tuy nhiên việc này gặp không ít bất lợi như:</w:t>
       </w:r>
     </w:p>
     <w:p>
@@ -2288,15 +2280,7 @@
           <w:sz w:val="26"/>
           <w:szCs w:val="26"/>
         </w:rPr>
-        <w:t>Xếp hàng và chen chúc mua hoặc thử đồ tr</w:t>
-      </w:r>
-      <w:r>
-        <w:rPr>
-          <w:rFonts w:ascii="Times New Roman" w:eastAsia="Times New Roman" w:hAnsi="Times New Roman" w:cs="Times New Roman"/>
-          <w:sz w:val="26"/>
-          <w:szCs w:val="26"/>
-        </w:rPr>
-        <w:t>ong những ngày lễ, tết, đám hỏi... Và đặc biệt ở thời điểm dịch bệnh đang khó khăn như hiện tại thì sẽ không được an toàn.</w:t>
+        <w:t>Xếp hàng và chen chúc mua hoặc thử đồ trong những ngày lễ, tết, đám hỏi... Và đặc biệt ở thời điểm dịch bệnh đang khó khăn như hiện tại thì sẽ không được an toàn.</w:t>
       </w:r>
     </w:p>
     <w:p>
@@ -2393,23 +2377,7 @@
           <w:sz w:val="26"/>
           <w:szCs w:val="26"/>
         </w:rPr>
-        <w:t>Hiện nay, việc các nhà may hay cửa hàng xây dựng đượ</w:t>
-      </w:r>
-      <w:r>
-        <w:rPr>
-          <w:rFonts w:ascii="Times New Roman" w:eastAsia="Times New Roman" w:hAnsi="Times New Roman" w:cs="Times New Roman"/>
-          <w:sz w:val="26"/>
-          <w:szCs w:val="26"/>
-        </w:rPr>
-        <w:t>c website của riêng mình đã không còn xa lạ, nhờ vào hạ tầng internet phát triển đã tác động đến hành vi, thói quen mua hàng của giới trẻ. Không cần phải di chuyển hay tìm kiếm nhiều, chỉ cần vài thao tác đơn giản trên các thiết bị có kết nối internet, giú</w:t>
-      </w:r>
-      <w:r>
-        <w:rPr>
-          <w:rFonts w:ascii="Times New Roman" w:eastAsia="Times New Roman" w:hAnsi="Times New Roman" w:cs="Times New Roman"/>
-          <w:sz w:val="26"/>
-          <w:szCs w:val="26"/>
-        </w:rPr>
-        <w:t xml:space="preserve">p khách hàng dễ dàng tìm kiếm và lựa chọn được các mẫu mã mà mình yêu thích. Khách hàng sẽ dễ dàng tìm kiếm, tiết kiệm thời gian, chi phí và công sức. </w:t>
+        <w:t xml:space="preserve">Hiện nay, việc các nhà may hay cửa hàng xây dựng được website của riêng mình đã không còn xa lạ, nhờ vào hạ tầng internet phát triển đã tác động đến hành vi, thói quen mua hàng của giới trẻ. Không cần phải di chuyển hay tìm kiếm nhiều, chỉ cần vài thao tác đơn giản trên các thiết bị có kết nối internet, giúp khách hàng dễ dàng tìm kiếm và lựa chọn được các mẫu mã mà mình yêu thích. Khách hàng sẽ dễ dàng tìm kiếm, tiết kiệm thời gian, chi phí và công sức. </w:t>
       </w:r>
     </w:p>
     <w:p>
@@ -2429,15 +2397,7 @@
           <w:szCs w:val="26"/>
         </w:rPr>
         <w:tab/>
-        <w:t xml:space="preserve">Các website cũng tạo điều kiện cho cửa hàng tiếp cận nhiều khách hàng hơn, không chỉ trong nội tỉnh mà </w:t>
-      </w:r>
-      <w:r>
-        <w:rPr>
-          <w:rFonts w:ascii="Times New Roman" w:eastAsia="Times New Roman" w:hAnsi="Times New Roman" w:cs="Times New Roman"/>
-          <w:sz w:val="26"/>
-          <w:szCs w:val="26"/>
-        </w:rPr>
-        <w:t>còn mở rộng ra cả nước và nước ngoài. Việc có website giúp cửa hàng mở rộng quy mô kinh doanh và dễ dàng quản lý hơn.</w:t>
+        <w:t>Các website cũng tạo điều kiện cho cửa hàng tiếp cận nhiều khách hàng hơn, không chỉ trong nội tỉnh mà còn mở rộng ra cả nước và nước ngoài. Việc có website giúp cửa hàng mở rộng quy mô kinh doanh và dễ dàng quản lý hơn.</w:t>
       </w:r>
     </w:p>
     <w:p>
@@ -2458,15 +2418,7 @@
           <w:szCs w:val="26"/>
         </w:rPr>
         <w:lastRenderedPageBreak/>
-        <w:t>Tuy nhiên, nhà may Dương Thị chỉ mới áp dụng hình thức gọi điện thoại, bán và cho thuê trực tiếp và đăng lên các trang mạng xã hội của cửa</w:t>
-      </w:r>
-      <w:r>
-        <w:rPr>
-          <w:rFonts w:ascii="Times New Roman" w:eastAsia="Times New Roman" w:hAnsi="Times New Roman" w:cs="Times New Roman"/>
-          <w:sz w:val="26"/>
-          <w:szCs w:val="26"/>
-        </w:rPr>
-        <w:t xml:space="preserve"> hàng.</w:t>
+        <w:t>Tuy nhiên, nhà may Dương Thị chỉ mới áp dụng hình thức gọi điện thoại, bán và cho thuê trực tiếp và đăng lên các trang mạng xã hội của cửa hàng.</w:t>
       </w:r>
     </w:p>
     <w:p>
@@ -2561,16 +2513,7 @@
           <w:szCs w:val="26"/>
           <w:highlight w:val="white"/>
         </w:rPr>
-        <w:t xml:space="preserve">Cung cấp </w:t>
-      </w:r>
-      <w:r>
-        <w:rPr>
-          <w:rFonts w:ascii="Times New Roman" w:eastAsia="Times New Roman" w:hAnsi="Times New Roman" w:cs="Times New Roman"/>
-          <w:sz w:val="26"/>
-          <w:szCs w:val="26"/>
-          <w:highlight w:val="white"/>
-        </w:rPr>
-        <w:t>đầy đủ thông tin mẫu mã, số lượng, giá thành, số đo các mẫu, khuyến mãi, feedback, tuyển dụng…</w:t>
+        <w:t>Cung cấp đầy đủ thông tin mẫu mã, số lượng, giá thành, số đo các mẫu, khuyến mãi, feedback, tuyển dụng…</w:t>
       </w:r>
     </w:p>
     <w:p>
@@ -2658,15 +2601,7 @@
           <w:sz w:val="26"/>
           <w:szCs w:val="26"/>
         </w:rPr>
-        <w:t xml:space="preserve">Đối với khách </w:t>
-      </w:r>
-      <w:r>
-        <w:rPr>
-          <w:rFonts w:ascii="Times New Roman" w:eastAsia="Times New Roman" w:hAnsi="Times New Roman" w:cs="Times New Roman"/>
-          <w:sz w:val="26"/>
-          <w:szCs w:val="26"/>
-        </w:rPr>
-        <w:t>hàng:</w:t>
+        <w:t>Đối với khách hàng:</w:t>
       </w:r>
     </w:p>
     <w:p>
@@ -4618,7 +4553,24 @@
                 <w:sz w:val="26"/>
                 <w:szCs w:val="26"/>
               </w:rPr>
-              <w:t xml:space="preserve"> 49 ngày</w:t>
+              <w:t xml:space="preserve"> 4</w:t>
+            </w:r>
+            <w:r>
+              <w:rPr>
+                <w:rFonts w:ascii="Times New Roman" w:eastAsia="Times New Roman" w:hAnsi="Times New Roman" w:cs="Times New Roman"/>
+                <w:sz w:val="26"/>
+                <w:szCs w:val="26"/>
+                <w:lang w:val="en-US"/>
+              </w:rPr>
+              <w:t>8</w:t>
+            </w:r>
+            <w:r>
+              <w:rPr>
+                <w:rFonts w:ascii="Times New Roman" w:eastAsia="Times New Roman" w:hAnsi="Times New Roman" w:cs="Times New Roman"/>
+                <w:sz w:val="26"/>
+                <w:szCs w:val="26"/>
+              </w:rPr>
+              <w:t xml:space="preserve"> ngày</w:t>
             </w:r>
           </w:p>
         </w:tc>
@@ -4726,6 +4678,7 @@
                 <w:b/>
                 <w:sz w:val="26"/>
                 <w:szCs w:val="26"/>
+                <w:lang w:val="en-US"/>
               </w:rPr>
             </w:pPr>
             <w:r>
@@ -4736,7 +4689,17 @@
                 <w:szCs w:val="26"/>
               </w:rPr>
               <w:lastRenderedPageBreak/>
-              <w:t>3.1</w:t>
+              <w:t>3.</w:t>
+            </w:r>
+            <w:r>
+              <w:rPr>
+                <w:rFonts w:ascii="Times New Roman" w:eastAsia="Times New Roman" w:hAnsi="Times New Roman" w:cs="Times New Roman"/>
+                <w:b/>
+                <w:sz w:val="26"/>
+                <w:szCs w:val="26"/>
+                <w:lang w:val="en-US"/>
+              </w:rPr>
+              <w:t>1</w:t>
             </w:r>
           </w:p>
         </w:tc>
@@ -4764,15 +4727,25 @@
                 <w:rFonts w:ascii="Times New Roman" w:eastAsia="Times New Roman" w:hAnsi="Times New Roman" w:cs="Times New Roman"/>
                 <w:sz w:val="26"/>
                 <w:szCs w:val="26"/>
-              </w:rPr>
-            </w:pPr>
-            <w:r>
-              <w:rPr>
-                <w:rFonts w:ascii="Times New Roman" w:eastAsia="Times New Roman" w:hAnsi="Times New Roman" w:cs="Times New Roman"/>
-                <w:sz w:val="26"/>
-                <w:szCs w:val="26"/>
-              </w:rPr>
-              <w:t>Sprint 1</w:t>
+                <w:lang w:val="en-US"/>
+              </w:rPr>
+            </w:pPr>
+            <w:r>
+              <w:rPr>
+                <w:rFonts w:ascii="Times New Roman" w:eastAsia="Times New Roman" w:hAnsi="Times New Roman" w:cs="Times New Roman"/>
+                <w:sz w:val="26"/>
+                <w:szCs w:val="26"/>
+              </w:rPr>
+              <w:t xml:space="preserve">Sprint </w:t>
+            </w:r>
+            <w:r>
+              <w:rPr>
+                <w:rFonts w:ascii="Times New Roman" w:eastAsia="Times New Roman" w:hAnsi="Times New Roman" w:cs="Times New Roman"/>
+                <w:sz w:val="26"/>
+                <w:szCs w:val="26"/>
+                <w:lang w:val="en-US"/>
+              </w:rPr>
+              <w:t>1</w:t>
             </w:r>
           </w:p>
         </w:tc>
@@ -4808,8 +4781,17 @@
                 <w:rFonts w:ascii="Times New Roman" w:eastAsia="Times New Roman" w:hAnsi="Times New Roman" w:cs="Times New Roman"/>
                 <w:sz w:val="26"/>
                 <w:szCs w:val="26"/>
-              </w:rPr>
-              <w:t>5 ngày</w:t>
+                <w:lang w:val="en-US"/>
+              </w:rPr>
+              <w:t>8</w:t>
+            </w:r>
+            <w:r>
+              <w:rPr>
+                <w:rFonts w:ascii="Times New Roman" w:eastAsia="Times New Roman" w:hAnsi="Times New Roman" w:cs="Times New Roman"/>
+                <w:sz w:val="26"/>
+                <w:szCs w:val="26"/>
+              </w:rPr>
+              <w:t xml:space="preserve"> ngày</w:t>
             </w:r>
           </w:p>
         </w:tc>
@@ -4846,7 +4828,7 @@
                 <w:sz w:val="26"/>
                 <w:szCs w:val="26"/>
               </w:rPr>
-              <w:t>27/02/2022</w:t>
+              <w:t>04/03/2022</w:t>
             </w:r>
           </w:p>
         </w:tc>
@@ -4882,8 +4864,17 @@
                 <w:rFonts w:ascii="Times New Roman" w:eastAsia="Times New Roman" w:hAnsi="Times New Roman" w:cs="Times New Roman"/>
                 <w:sz w:val="26"/>
                 <w:szCs w:val="26"/>
-              </w:rPr>
-              <w:t>04/03/2022</w:t>
+                <w:lang w:val="en-US"/>
+              </w:rPr>
+              <w:t>12</w:t>
+            </w:r>
+            <w:r>
+              <w:rPr>
+                <w:rFonts w:ascii="Times New Roman" w:eastAsia="Times New Roman" w:hAnsi="Times New Roman" w:cs="Times New Roman"/>
+                <w:sz w:val="26"/>
+                <w:szCs w:val="26"/>
+              </w:rPr>
+              <w:t>/03/2022</w:t>
             </w:r>
           </w:p>
         </w:tc>
@@ -4917,16 +4908,27 @@
                 <w:b/>
                 <w:sz w:val="26"/>
                 <w:szCs w:val="26"/>
-              </w:rPr>
-            </w:pPr>
-            <w:r>
-              <w:rPr>
-                <w:rFonts w:ascii="Times New Roman" w:eastAsia="Times New Roman" w:hAnsi="Times New Roman" w:cs="Times New Roman"/>
-                <w:b/>
-                <w:sz w:val="26"/>
-                <w:szCs w:val="26"/>
-              </w:rPr>
-              <w:t>3.2</w:t>
+                <w:lang w:val="en-US"/>
+              </w:rPr>
+            </w:pPr>
+            <w:r>
+              <w:rPr>
+                <w:rFonts w:ascii="Times New Roman" w:eastAsia="Times New Roman" w:hAnsi="Times New Roman" w:cs="Times New Roman"/>
+                <w:b/>
+                <w:sz w:val="26"/>
+                <w:szCs w:val="26"/>
+              </w:rPr>
+              <w:t>3.</w:t>
+            </w:r>
+            <w:r>
+              <w:rPr>
+                <w:rFonts w:ascii="Times New Roman" w:eastAsia="Times New Roman" w:hAnsi="Times New Roman" w:cs="Times New Roman"/>
+                <w:b/>
+                <w:sz w:val="26"/>
+                <w:szCs w:val="26"/>
+                <w:lang w:val="en-US"/>
+              </w:rPr>
+              <w:t>2</w:t>
             </w:r>
           </w:p>
         </w:tc>
@@ -4954,15 +4956,25 @@
                 <w:rFonts w:ascii="Times New Roman" w:eastAsia="Times New Roman" w:hAnsi="Times New Roman" w:cs="Times New Roman"/>
                 <w:sz w:val="26"/>
                 <w:szCs w:val="26"/>
-              </w:rPr>
-            </w:pPr>
-            <w:r>
-              <w:rPr>
-                <w:rFonts w:ascii="Times New Roman" w:eastAsia="Times New Roman" w:hAnsi="Times New Roman" w:cs="Times New Roman"/>
-                <w:sz w:val="26"/>
-                <w:szCs w:val="26"/>
-              </w:rPr>
-              <w:t>Sprint 2</w:t>
+                <w:lang w:val="en-US"/>
+              </w:rPr>
+            </w:pPr>
+            <w:r>
+              <w:rPr>
+                <w:rFonts w:ascii="Times New Roman" w:eastAsia="Times New Roman" w:hAnsi="Times New Roman" w:cs="Times New Roman"/>
+                <w:sz w:val="26"/>
+                <w:szCs w:val="26"/>
+              </w:rPr>
+              <w:t xml:space="preserve">Sprint </w:t>
+            </w:r>
+            <w:r>
+              <w:rPr>
+                <w:rFonts w:ascii="Times New Roman" w:eastAsia="Times New Roman" w:hAnsi="Times New Roman" w:cs="Times New Roman"/>
+                <w:sz w:val="26"/>
+                <w:szCs w:val="26"/>
+                <w:lang w:val="en-US"/>
+              </w:rPr>
+              <w:t>2</w:t>
             </w:r>
           </w:p>
         </w:tc>
@@ -4998,8 +5010,17 @@
                 <w:rFonts w:ascii="Times New Roman" w:eastAsia="Times New Roman" w:hAnsi="Times New Roman" w:cs="Times New Roman"/>
                 <w:sz w:val="26"/>
                 <w:szCs w:val="26"/>
-              </w:rPr>
-              <w:t>5 ngày</w:t>
+                <w:lang w:val="en-US"/>
+              </w:rPr>
+              <w:t>6</w:t>
+            </w:r>
+            <w:r>
+              <w:rPr>
+                <w:rFonts w:ascii="Times New Roman" w:eastAsia="Times New Roman" w:hAnsi="Times New Roman" w:cs="Times New Roman"/>
+                <w:sz w:val="26"/>
+                <w:szCs w:val="26"/>
+              </w:rPr>
+              <w:t xml:space="preserve"> ngày</w:t>
             </w:r>
           </w:p>
         </w:tc>
@@ -5035,8 +5056,17 @@
                 <w:rFonts w:ascii="Times New Roman" w:eastAsia="Times New Roman" w:hAnsi="Times New Roman" w:cs="Times New Roman"/>
                 <w:sz w:val="26"/>
                 <w:szCs w:val="26"/>
-              </w:rPr>
-              <w:t>04/03/2022</w:t>
+                <w:lang w:val="en-US"/>
+              </w:rPr>
+              <w:t>12</w:t>
+            </w:r>
+            <w:r>
+              <w:rPr>
+                <w:rFonts w:ascii="Times New Roman" w:eastAsia="Times New Roman" w:hAnsi="Times New Roman" w:cs="Times New Roman"/>
+                <w:sz w:val="26"/>
+                <w:szCs w:val="26"/>
+              </w:rPr>
+              <w:t>/03/2022</w:t>
             </w:r>
           </w:p>
         </w:tc>
@@ -5073,7 +5103,24 @@
                 <w:sz w:val="26"/>
                 <w:szCs w:val="26"/>
               </w:rPr>
-              <w:t>09/03/2022</w:t>
+              <w:t>1</w:t>
+            </w:r>
+            <w:r>
+              <w:rPr>
+                <w:rFonts w:ascii="Times New Roman" w:eastAsia="Times New Roman" w:hAnsi="Times New Roman" w:cs="Times New Roman"/>
+                <w:sz w:val="26"/>
+                <w:szCs w:val="26"/>
+                <w:lang w:val="en-US"/>
+              </w:rPr>
+              <w:t>8</w:t>
+            </w:r>
+            <w:r>
+              <w:rPr>
+                <w:rFonts w:ascii="Times New Roman" w:eastAsia="Times New Roman" w:hAnsi="Times New Roman" w:cs="Times New Roman"/>
+                <w:sz w:val="26"/>
+                <w:szCs w:val="26"/>
+              </w:rPr>
+              <w:t>/03/2022</w:t>
             </w:r>
           </w:p>
         </w:tc>
@@ -5107,16 +5154,27 @@
                 <w:b/>
                 <w:sz w:val="26"/>
                 <w:szCs w:val="26"/>
-              </w:rPr>
-            </w:pPr>
-            <w:r>
-              <w:rPr>
-                <w:rFonts w:ascii="Times New Roman" w:eastAsia="Times New Roman" w:hAnsi="Times New Roman" w:cs="Times New Roman"/>
-                <w:b/>
-                <w:sz w:val="26"/>
-                <w:szCs w:val="26"/>
-              </w:rPr>
-              <w:t>3.3</w:t>
+                <w:lang w:val="en-US"/>
+              </w:rPr>
+            </w:pPr>
+            <w:r>
+              <w:rPr>
+                <w:rFonts w:ascii="Times New Roman" w:eastAsia="Times New Roman" w:hAnsi="Times New Roman" w:cs="Times New Roman"/>
+                <w:b/>
+                <w:sz w:val="26"/>
+                <w:szCs w:val="26"/>
+              </w:rPr>
+              <w:t>3.</w:t>
+            </w:r>
+            <w:r>
+              <w:rPr>
+                <w:rFonts w:ascii="Times New Roman" w:eastAsia="Times New Roman" w:hAnsi="Times New Roman" w:cs="Times New Roman"/>
+                <w:b/>
+                <w:sz w:val="26"/>
+                <w:szCs w:val="26"/>
+                <w:lang w:val="en-US"/>
+              </w:rPr>
+              <w:t>3</w:t>
             </w:r>
           </w:p>
         </w:tc>
@@ -5144,15 +5202,25 @@
                 <w:rFonts w:ascii="Times New Roman" w:eastAsia="Times New Roman" w:hAnsi="Times New Roman" w:cs="Times New Roman"/>
                 <w:sz w:val="26"/>
                 <w:szCs w:val="26"/>
-              </w:rPr>
-            </w:pPr>
-            <w:r>
-              <w:rPr>
-                <w:rFonts w:ascii="Times New Roman" w:eastAsia="Times New Roman" w:hAnsi="Times New Roman" w:cs="Times New Roman"/>
-                <w:sz w:val="26"/>
-                <w:szCs w:val="26"/>
-              </w:rPr>
-              <w:t>Sprint 3</w:t>
+                <w:lang w:val="en-US"/>
+              </w:rPr>
+            </w:pPr>
+            <w:r>
+              <w:rPr>
+                <w:rFonts w:ascii="Times New Roman" w:eastAsia="Times New Roman" w:hAnsi="Times New Roman" w:cs="Times New Roman"/>
+                <w:sz w:val="26"/>
+                <w:szCs w:val="26"/>
+              </w:rPr>
+              <w:t xml:space="preserve">Sprint </w:t>
+            </w:r>
+            <w:r>
+              <w:rPr>
+                <w:rFonts w:ascii="Times New Roman" w:eastAsia="Times New Roman" w:hAnsi="Times New Roman" w:cs="Times New Roman"/>
+                <w:sz w:val="26"/>
+                <w:szCs w:val="26"/>
+                <w:lang w:val="en-US"/>
+              </w:rPr>
+              <w:t>3</w:t>
             </w:r>
           </w:p>
         </w:tc>
@@ -5226,7 +5294,24 @@
                 <w:sz w:val="26"/>
                 <w:szCs w:val="26"/>
               </w:rPr>
-              <w:t>09/03/2022</w:t>
+              <w:t>1</w:t>
+            </w:r>
+            <w:r>
+              <w:rPr>
+                <w:rFonts w:ascii="Times New Roman" w:eastAsia="Times New Roman" w:hAnsi="Times New Roman" w:cs="Times New Roman"/>
+                <w:sz w:val="26"/>
+                <w:szCs w:val="26"/>
+                <w:lang w:val="en-US"/>
+              </w:rPr>
+              <w:t>8</w:t>
+            </w:r>
+            <w:r>
+              <w:rPr>
+                <w:rFonts w:ascii="Times New Roman" w:eastAsia="Times New Roman" w:hAnsi="Times New Roman" w:cs="Times New Roman"/>
+                <w:sz w:val="26"/>
+                <w:szCs w:val="26"/>
+              </w:rPr>
+              <w:t>/03/2022</w:t>
             </w:r>
           </w:p>
         </w:tc>
@@ -5262,8 +5347,17 @@
                 <w:rFonts w:ascii="Times New Roman" w:eastAsia="Times New Roman" w:hAnsi="Times New Roman" w:cs="Times New Roman"/>
                 <w:sz w:val="26"/>
                 <w:szCs w:val="26"/>
-              </w:rPr>
-              <w:t>14/03/2022</w:t>
+                <w:lang w:val="en-US"/>
+              </w:rPr>
+              <w:t>23</w:t>
+            </w:r>
+            <w:r>
+              <w:rPr>
+                <w:rFonts w:ascii="Times New Roman" w:eastAsia="Times New Roman" w:hAnsi="Times New Roman" w:cs="Times New Roman"/>
+                <w:sz w:val="26"/>
+                <w:szCs w:val="26"/>
+              </w:rPr>
+              <w:t>/03/2022</w:t>
             </w:r>
           </w:p>
         </w:tc>
@@ -5297,16 +5391,27 @@
                 <w:b/>
                 <w:sz w:val="26"/>
                 <w:szCs w:val="26"/>
-              </w:rPr>
-            </w:pPr>
-            <w:r>
-              <w:rPr>
-                <w:rFonts w:ascii="Times New Roman" w:eastAsia="Times New Roman" w:hAnsi="Times New Roman" w:cs="Times New Roman"/>
-                <w:b/>
-                <w:sz w:val="26"/>
-                <w:szCs w:val="26"/>
-              </w:rPr>
-              <w:t>3.4</w:t>
+                <w:lang w:val="en-US"/>
+              </w:rPr>
+            </w:pPr>
+            <w:r>
+              <w:rPr>
+                <w:rFonts w:ascii="Times New Roman" w:eastAsia="Times New Roman" w:hAnsi="Times New Roman" w:cs="Times New Roman"/>
+                <w:b/>
+                <w:sz w:val="26"/>
+                <w:szCs w:val="26"/>
+              </w:rPr>
+              <w:t>3.</w:t>
+            </w:r>
+            <w:r>
+              <w:rPr>
+                <w:rFonts w:ascii="Times New Roman" w:eastAsia="Times New Roman" w:hAnsi="Times New Roman" w:cs="Times New Roman"/>
+                <w:b/>
+                <w:sz w:val="26"/>
+                <w:szCs w:val="26"/>
+                <w:lang w:val="en-US"/>
+              </w:rPr>
+              <w:t>4</w:t>
             </w:r>
           </w:p>
         </w:tc>
@@ -5334,15 +5439,25 @@
                 <w:rFonts w:ascii="Times New Roman" w:eastAsia="Times New Roman" w:hAnsi="Times New Roman" w:cs="Times New Roman"/>
                 <w:sz w:val="26"/>
                 <w:szCs w:val="26"/>
-              </w:rPr>
-            </w:pPr>
-            <w:r>
-              <w:rPr>
-                <w:rFonts w:ascii="Times New Roman" w:eastAsia="Times New Roman" w:hAnsi="Times New Roman" w:cs="Times New Roman"/>
-                <w:sz w:val="26"/>
-                <w:szCs w:val="26"/>
-              </w:rPr>
-              <w:t>Sprint 4</w:t>
+                <w:lang w:val="en-US"/>
+              </w:rPr>
+            </w:pPr>
+            <w:r>
+              <w:rPr>
+                <w:rFonts w:ascii="Times New Roman" w:eastAsia="Times New Roman" w:hAnsi="Times New Roman" w:cs="Times New Roman"/>
+                <w:sz w:val="26"/>
+                <w:szCs w:val="26"/>
+              </w:rPr>
+              <w:t xml:space="preserve">Sprint </w:t>
+            </w:r>
+            <w:r>
+              <w:rPr>
+                <w:rFonts w:ascii="Times New Roman" w:eastAsia="Times New Roman" w:hAnsi="Times New Roman" w:cs="Times New Roman"/>
+                <w:sz w:val="26"/>
+                <w:szCs w:val="26"/>
+                <w:lang w:val="en-US"/>
+              </w:rPr>
+              <w:t>4</w:t>
             </w:r>
           </w:p>
         </w:tc>
@@ -5378,8 +5493,17 @@
                 <w:rFonts w:ascii="Times New Roman" w:eastAsia="Times New Roman" w:hAnsi="Times New Roman" w:cs="Times New Roman"/>
                 <w:sz w:val="26"/>
                 <w:szCs w:val="26"/>
-              </w:rPr>
-              <w:t>5 ngày</w:t>
+                <w:lang w:val="en-US"/>
+              </w:rPr>
+              <w:t>6</w:t>
+            </w:r>
+            <w:r>
+              <w:rPr>
+                <w:rFonts w:ascii="Times New Roman" w:eastAsia="Times New Roman" w:hAnsi="Times New Roman" w:cs="Times New Roman"/>
+                <w:sz w:val="26"/>
+                <w:szCs w:val="26"/>
+              </w:rPr>
+              <w:t xml:space="preserve"> ngày</w:t>
             </w:r>
           </w:p>
         </w:tc>
@@ -5415,8 +5539,17 @@
                 <w:rFonts w:ascii="Times New Roman" w:eastAsia="Times New Roman" w:hAnsi="Times New Roman" w:cs="Times New Roman"/>
                 <w:sz w:val="26"/>
                 <w:szCs w:val="26"/>
-              </w:rPr>
-              <w:t>14/03/2022</w:t>
+                <w:lang w:val="en-US"/>
+              </w:rPr>
+              <w:t>23</w:t>
+            </w:r>
+            <w:r>
+              <w:rPr>
+                <w:rFonts w:ascii="Times New Roman" w:eastAsia="Times New Roman" w:hAnsi="Times New Roman" w:cs="Times New Roman"/>
+                <w:sz w:val="26"/>
+                <w:szCs w:val="26"/>
+              </w:rPr>
+              <w:t>/03/2022</w:t>
             </w:r>
           </w:p>
         </w:tc>
@@ -5453,7 +5586,24 @@
                 <w:sz w:val="26"/>
                 <w:szCs w:val="26"/>
               </w:rPr>
-              <w:t>19/03/2022</w:t>
+              <w:t>2</w:t>
+            </w:r>
+            <w:r>
+              <w:rPr>
+                <w:rFonts w:ascii="Times New Roman" w:eastAsia="Times New Roman" w:hAnsi="Times New Roman" w:cs="Times New Roman"/>
+                <w:sz w:val="26"/>
+                <w:szCs w:val="26"/>
+                <w:lang w:val="en-US"/>
+              </w:rPr>
+              <w:t>9</w:t>
+            </w:r>
+            <w:r>
+              <w:rPr>
+                <w:rFonts w:ascii="Times New Roman" w:eastAsia="Times New Roman" w:hAnsi="Times New Roman" w:cs="Times New Roman"/>
+                <w:sz w:val="26"/>
+                <w:szCs w:val="26"/>
+              </w:rPr>
+              <w:t>/03/2022</w:t>
             </w:r>
           </w:p>
         </w:tc>
@@ -5487,16 +5637,27 @@
                 <w:b/>
                 <w:sz w:val="26"/>
                 <w:szCs w:val="26"/>
-              </w:rPr>
-            </w:pPr>
-            <w:r>
-              <w:rPr>
-                <w:rFonts w:ascii="Times New Roman" w:eastAsia="Times New Roman" w:hAnsi="Times New Roman" w:cs="Times New Roman"/>
-                <w:b/>
-                <w:sz w:val="26"/>
-                <w:szCs w:val="26"/>
-              </w:rPr>
-              <w:t>3.5</w:t>
+                <w:lang w:val="en-US"/>
+              </w:rPr>
+            </w:pPr>
+            <w:r>
+              <w:rPr>
+                <w:rFonts w:ascii="Times New Roman" w:eastAsia="Times New Roman" w:hAnsi="Times New Roman" w:cs="Times New Roman"/>
+                <w:b/>
+                <w:sz w:val="26"/>
+                <w:szCs w:val="26"/>
+              </w:rPr>
+              <w:t>3</w:t>
+            </w:r>
+            <w:r>
+              <w:rPr>
+                <w:rFonts w:ascii="Times New Roman" w:eastAsia="Times New Roman" w:hAnsi="Times New Roman" w:cs="Times New Roman"/>
+                <w:b/>
+                <w:sz w:val="26"/>
+                <w:szCs w:val="26"/>
+                <w:lang w:val="en-US"/>
+              </w:rPr>
+              <w:t>.5</w:t>
             </w:r>
           </w:p>
         </w:tc>
@@ -5524,15 +5685,25 @@
                 <w:rFonts w:ascii="Times New Roman" w:eastAsia="Times New Roman" w:hAnsi="Times New Roman" w:cs="Times New Roman"/>
                 <w:sz w:val="26"/>
                 <w:szCs w:val="26"/>
-              </w:rPr>
-            </w:pPr>
-            <w:r>
-              <w:rPr>
-                <w:rFonts w:ascii="Times New Roman" w:eastAsia="Times New Roman" w:hAnsi="Times New Roman" w:cs="Times New Roman"/>
-                <w:sz w:val="26"/>
-                <w:szCs w:val="26"/>
-              </w:rPr>
-              <w:t>Sprint 5</w:t>
+                <w:lang w:val="en-US"/>
+              </w:rPr>
+            </w:pPr>
+            <w:r>
+              <w:rPr>
+                <w:rFonts w:ascii="Times New Roman" w:eastAsia="Times New Roman" w:hAnsi="Times New Roman" w:cs="Times New Roman"/>
+                <w:sz w:val="26"/>
+                <w:szCs w:val="26"/>
+              </w:rPr>
+              <w:t xml:space="preserve">Sprint </w:t>
+            </w:r>
+            <w:r>
+              <w:rPr>
+                <w:rFonts w:ascii="Times New Roman" w:eastAsia="Times New Roman" w:hAnsi="Times New Roman" w:cs="Times New Roman"/>
+                <w:sz w:val="26"/>
+                <w:szCs w:val="26"/>
+                <w:lang w:val="en-US"/>
+              </w:rPr>
+              <w:t>5</w:t>
             </w:r>
           </w:p>
         </w:tc>
@@ -5568,8 +5739,17 @@
                 <w:rFonts w:ascii="Times New Roman" w:eastAsia="Times New Roman" w:hAnsi="Times New Roman" w:cs="Times New Roman"/>
                 <w:sz w:val="26"/>
                 <w:szCs w:val="26"/>
-              </w:rPr>
-              <w:t>5 ngày</w:t>
+                <w:lang w:val="en-US"/>
+              </w:rPr>
+              <w:t>6</w:t>
+            </w:r>
+            <w:r>
+              <w:rPr>
+                <w:rFonts w:ascii="Times New Roman" w:eastAsia="Times New Roman" w:hAnsi="Times New Roman" w:cs="Times New Roman"/>
+                <w:sz w:val="26"/>
+                <w:szCs w:val="26"/>
+              </w:rPr>
+              <w:t xml:space="preserve"> ngày</w:t>
             </w:r>
           </w:p>
         </w:tc>
@@ -5606,7 +5786,24 @@
                 <w:sz w:val="26"/>
                 <w:szCs w:val="26"/>
               </w:rPr>
-              <w:t>19/03/2022</w:t>
+              <w:t>2</w:t>
+            </w:r>
+            <w:r>
+              <w:rPr>
+                <w:rFonts w:ascii="Times New Roman" w:eastAsia="Times New Roman" w:hAnsi="Times New Roman" w:cs="Times New Roman"/>
+                <w:sz w:val="26"/>
+                <w:szCs w:val="26"/>
+                <w:lang w:val="en-US"/>
+              </w:rPr>
+              <w:t>9</w:t>
+            </w:r>
+            <w:r>
+              <w:rPr>
+                <w:rFonts w:ascii="Times New Roman" w:eastAsia="Times New Roman" w:hAnsi="Times New Roman" w:cs="Times New Roman"/>
+                <w:sz w:val="26"/>
+                <w:szCs w:val="26"/>
+              </w:rPr>
+              <w:t>/03/2022</w:t>
             </w:r>
           </w:p>
         </w:tc>
@@ -5642,388 +5839,34 @@
                 <w:rFonts w:ascii="Times New Roman" w:eastAsia="Times New Roman" w:hAnsi="Times New Roman" w:cs="Times New Roman"/>
                 <w:sz w:val="26"/>
                 <w:szCs w:val="26"/>
-              </w:rPr>
-              <w:t>24/03/2022</w:t>
-            </w:r>
-          </w:p>
-        </w:tc>
-      </w:tr>
-      <w:tr>
-        <w:trPr>
-          <w:trHeight w:val="622"/>
-        </w:trPr>
-        <w:tc>
-          <w:tcPr>
-            <w:tcW w:w="1232" w:type="dxa"/>
-            <w:tcBorders>
-              <w:top w:val="nil"/>
-              <w:left w:val="single" w:sz="8" w:space="0" w:color="BEBEBE"/>
-              <w:bottom w:val="single" w:sz="8" w:space="0" w:color="BEBEBE"/>
-              <w:right w:val="single" w:sz="8" w:space="0" w:color="BEBEBE"/>
-            </w:tcBorders>
-            <w:tcMar>
-              <w:top w:w="20" w:type="dxa"/>
-              <w:left w:w="20" w:type="dxa"/>
-              <w:bottom w:w="20" w:type="dxa"/>
-              <w:right w:w="20" w:type="dxa"/>
-            </w:tcMar>
-          </w:tcPr>
-          <w:p>
-            <w:pPr>
-              <w:spacing w:before="240" w:after="240"/>
-              <w:jc w:val="center"/>
-              <w:rPr>
-                <w:rFonts w:ascii="Times New Roman" w:eastAsia="Times New Roman" w:hAnsi="Times New Roman" w:cs="Times New Roman"/>
-                <w:b/>
-                <w:sz w:val="26"/>
-                <w:szCs w:val="26"/>
-              </w:rPr>
-            </w:pPr>
-            <w:r>
-              <w:rPr>
-                <w:rFonts w:ascii="Times New Roman" w:eastAsia="Times New Roman" w:hAnsi="Times New Roman" w:cs="Times New Roman"/>
-                <w:b/>
-                <w:sz w:val="26"/>
-                <w:szCs w:val="26"/>
-              </w:rPr>
-              <w:t>3.6</w:t>
-            </w:r>
-          </w:p>
-        </w:tc>
-        <w:tc>
-          <w:tcPr>
-            <w:tcW w:w="2384" w:type="dxa"/>
-            <w:tcBorders>
-              <w:top w:val="nil"/>
-              <w:left w:val="nil"/>
-              <w:bottom w:val="single" w:sz="8" w:space="0" w:color="BEBEBE"/>
-              <w:right w:val="single" w:sz="8" w:space="0" w:color="BEBEBE"/>
-            </w:tcBorders>
-            <w:tcMar>
-              <w:top w:w="20" w:type="dxa"/>
-              <w:left w:w="20" w:type="dxa"/>
-              <w:bottom w:w="20" w:type="dxa"/>
-              <w:right w:w="20" w:type="dxa"/>
-            </w:tcMar>
-          </w:tcPr>
-          <w:p>
-            <w:pPr>
-              <w:spacing w:after="200"/>
-              <w:ind w:right="220"/>
-              <w:rPr>
-                <w:rFonts w:ascii="Times New Roman" w:eastAsia="Times New Roman" w:hAnsi="Times New Roman" w:cs="Times New Roman"/>
-                <w:sz w:val="26"/>
-                <w:szCs w:val="26"/>
-              </w:rPr>
-            </w:pPr>
-            <w:r>
-              <w:rPr>
-                <w:rFonts w:ascii="Times New Roman" w:eastAsia="Times New Roman" w:hAnsi="Times New Roman" w:cs="Times New Roman"/>
-                <w:sz w:val="26"/>
-                <w:szCs w:val="26"/>
-              </w:rPr>
-              <w:t>Sprint 6</w:t>
-            </w:r>
-          </w:p>
-        </w:tc>
-        <w:tc>
-          <w:tcPr>
-            <w:tcW w:w="1616" w:type="dxa"/>
-            <w:tcBorders>
-              <w:top w:val="nil"/>
-              <w:left w:val="nil"/>
-              <w:bottom w:val="single" w:sz="8" w:space="0" w:color="BEBEBE"/>
-              <w:right w:val="single" w:sz="8" w:space="0" w:color="BEBEBE"/>
-            </w:tcBorders>
-            <w:tcMar>
-              <w:top w:w="20" w:type="dxa"/>
-              <w:left w:w="20" w:type="dxa"/>
-              <w:bottom w:w="20" w:type="dxa"/>
-              <w:right w:w="20" w:type="dxa"/>
-            </w:tcMar>
-          </w:tcPr>
-          <w:p>
-            <w:pPr>
-              <w:spacing w:after="200"/>
-              <w:ind w:right="180"/>
-              <w:jc w:val="center"/>
-              <w:rPr>
-                <w:rFonts w:ascii="Times New Roman" w:eastAsia="Times New Roman" w:hAnsi="Times New Roman" w:cs="Times New Roman"/>
-                <w:sz w:val="26"/>
-                <w:szCs w:val="26"/>
-              </w:rPr>
-            </w:pPr>
-            <w:r>
-              <w:rPr>
-                <w:rFonts w:ascii="Times New Roman" w:eastAsia="Times New Roman" w:hAnsi="Times New Roman" w:cs="Times New Roman"/>
-                <w:sz w:val="26"/>
-                <w:szCs w:val="26"/>
-              </w:rPr>
-              <w:t>5 ngày</w:t>
-            </w:r>
-          </w:p>
-        </w:tc>
-        <w:tc>
-          <w:tcPr>
-            <w:tcW w:w="2000" w:type="dxa"/>
-            <w:tcBorders>
-              <w:top w:val="nil"/>
-              <w:left w:val="nil"/>
-              <w:bottom w:val="single" w:sz="8" w:space="0" w:color="BEBEBE"/>
-              <w:right w:val="single" w:sz="8" w:space="0" w:color="BEBEBE"/>
-            </w:tcBorders>
-            <w:tcMar>
-              <w:top w:w="20" w:type="dxa"/>
-              <w:left w:w="20" w:type="dxa"/>
-              <w:bottom w:w="20" w:type="dxa"/>
-              <w:right w:w="20" w:type="dxa"/>
-            </w:tcMar>
-          </w:tcPr>
-          <w:p>
-            <w:pPr>
-              <w:spacing w:before="240" w:after="240"/>
-              <w:ind w:right="260"/>
-              <w:jc w:val="center"/>
-              <w:rPr>
-                <w:rFonts w:ascii="Times New Roman" w:eastAsia="Times New Roman" w:hAnsi="Times New Roman" w:cs="Times New Roman"/>
-                <w:sz w:val="26"/>
-                <w:szCs w:val="26"/>
-              </w:rPr>
-            </w:pPr>
-            <w:r>
-              <w:rPr>
-                <w:rFonts w:ascii="Times New Roman" w:eastAsia="Times New Roman" w:hAnsi="Times New Roman" w:cs="Times New Roman"/>
-                <w:sz w:val="26"/>
-                <w:szCs w:val="26"/>
-              </w:rPr>
-              <w:t>24/03/2022</w:t>
-            </w:r>
-          </w:p>
-        </w:tc>
-        <w:tc>
-          <w:tcPr>
-            <w:tcW w:w="2050" w:type="dxa"/>
-            <w:tcBorders>
-              <w:top w:val="nil"/>
-              <w:left w:val="nil"/>
-              <w:bottom w:val="single" w:sz="8" w:space="0" w:color="BEBEBE"/>
-              <w:right w:val="single" w:sz="8" w:space="0" w:color="BEBEBE"/>
-            </w:tcBorders>
-            <w:tcMar>
-              <w:top w:w="20" w:type="dxa"/>
-              <w:left w:w="20" w:type="dxa"/>
-              <w:bottom w:w="20" w:type="dxa"/>
-              <w:right w:w="20" w:type="dxa"/>
-            </w:tcMar>
-          </w:tcPr>
-          <w:p>
-            <w:pPr>
-              <w:spacing w:before="240" w:after="240"/>
-              <w:ind w:right="380"/>
-              <w:jc w:val="center"/>
-              <w:rPr>
-                <w:rFonts w:ascii="Times New Roman" w:eastAsia="Times New Roman" w:hAnsi="Times New Roman" w:cs="Times New Roman"/>
-                <w:sz w:val="26"/>
-                <w:szCs w:val="26"/>
-              </w:rPr>
-            </w:pPr>
-            <w:r>
-              <w:rPr>
-                <w:rFonts w:ascii="Times New Roman" w:eastAsia="Times New Roman" w:hAnsi="Times New Roman" w:cs="Times New Roman"/>
-                <w:sz w:val="26"/>
-                <w:szCs w:val="26"/>
-              </w:rPr>
-              <w:t>29/03/2022</w:t>
-            </w:r>
-          </w:p>
-        </w:tc>
-      </w:tr>
-      <w:tr>
-        <w:trPr>
-          <w:trHeight w:val="622"/>
-        </w:trPr>
-        <w:tc>
-          <w:tcPr>
-            <w:tcW w:w="1232" w:type="dxa"/>
-            <w:tcBorders>
-              <w:top w:val="nil"/>
-              <w:left w:val="single" w:sz="8" w:space="0" w:color="BEBEBE"/>
-              <w:bottom w:val="single" w:sz="8" w:space="0" w:color="BEBEBE"/>
-              <w:right w:val="single" w:sz="8" w:space="0" w:color="BEBEBE"/>
-            </w:tcBorders>
-            <w:tcMar>
-              <w:top w:w="20" w:type="dxa"/>
-              <w:left w:w="20" w:type="dxa"/>
-              <w:bottom w:w="20" w:type="dxa"/>
-              <w:right w:w="20" w:type="dxa"/>
-            </w:tcMar>
-          </w:tcPr>
-          <w:p>
-            <w:pPr>
-              <w:spacing w:before="240" w:after="240"/>
-              <w:jc w:val="center"/>
-              <w:rPr>
-                <w:rFonts w:ascii="Times New Roman" w:eastAsia="Times New Roman" w:hAnsi="Times New Roman" w:cs="Times New Roman"/>
-                <w:b/>
-                <w:sz w:val="26"/>
-                <w:szCs w:val="26"/>
-              </w:rPr>
-            </w:pPr>
-            <w:r>
-              <w:rPr>
-                <w:rFonts w:ascii="Times New Roman" w:eastAsia="Times New Roman" w:hAnsi="Times New Roman" w:cs="Times New Roman"/>
-                <w:b/>
-                <w:sz w:val="26"/>
-                <w:szCs w:val="26"/>
-              </w:rPr>
-              <w:t>3.7</w:t>
-            </w:r>
-          </w:p>
-        </w:tc>
-        <w:tc>
-          <w:tcPr>
-            <w:tcW w:w="2384" w:type="dxa"/>
-            <w:tcBorders>
-              <w:top w:val="nil"/>
-              <w:left w:val="nil"/>
-              <w:bottom w:val="single" w:sz="8" w:space="0" w:color="BEBEBE"/>
-              <w:right w:val="single" w:sz="8" w:space="0" w:color="BEBEBE"/>
-            </w:tcBorders>
-            <w:tcMar>
-              <w:top w:w="20" w:type="dxa"/>
-              <w:left w:w="20" w:type="dxa"/>
-              <w:bottom w:w="20" w:type="dxa"/>
-              <w:right w:w="20" w:type="dxa"/>
-            </w:tcMar>
-          </w:tcPr>
-          <w:p>
-            <w:pPr>
-              <w:spacing w:after="200"/>
-              <w:ind w:right="220"/>
-              <w:rPr>
-                <w:rFonts w:ascii="Times New Roman" w:eastAsia="Times New Roman" w:hAnsi="Times New Roman" w:cs="Times New Roman"/>
-                <w:sz w:val="26"/>
-                <w:szCs w:val="26"/>
-              </w:rPr>
-            </w:pPr>
-            <w:r>
-              <w:rPr>
-                <w:rFonts w:ascii="Times New Roman" w:eastAsia="Times New Roman" w:hAnsi="Times New Roman" w:cs="Times New Roman"/>
-                <w:sz w:val="26"/>
-                <w:szCs w:val="26"/>
-              </w:rPr>
-              <w:t>Sprint 7</w:t>
-            </w:r>
-          </w:p>
-        </w:tc>
-        <w:tc>
-          <w:tcPr>
-            <w:tcW w:w="1616" w:type="dxa"/>
-            <w:tcBorders>
-              <w:top w:val="nil"/>
-              <w:left w:val="nil"/>
-              <w:bottom w:val="single" w:sz="8" w:space="0" w:color="BEBEBE"/>
-              <w:right w:val="single" w:sz="8" w:space="0" w:color="BEBEBE"/>
-            </w:tcBorders>
-            <w:tcMar>
-              <w:top w:w="20" w:type="dxa"/>
-              <w:left w:w="20" w:type="dxa"/>
-              <w:bottom w:w="20" w:type="dxa"/>
-              <w:right w:w="20" w:type="dxa"/>
-            </w:tcMar>
-          </w:tcPr>
-          <w:p>
-            <w:pPr>
-              <w:spacing w:after="200"/>
-              <w:ind w:right="180"/>
-              <w:jc w:val="center"/>
-              <w:rPr>
-                <w:rFonts w:ascii="Times New Roman" w:eastAsia="Times New Roman" w:hAnsi="Times New Roman" w:cs="Times New Roman"/>
-                <w:sz w:val="26"/>
-                <w:szCs w:val="26"/>
-              </w:rPr>
-            </w:pPr>
-            <w:r>
-              <w:rPr>
-                <w:rFonts w:ascii="Times New Roman" w:eastAsia="Times New Roman" w:hAnsi="Times New Roman" w:cs="Times New Roman"/>
-                <w:sz w:val="26"/>
-                <w:szCs w:val="26"/>
-              </w:rPr>
-              <w:t>5 ngày</w:t>
-            </w:r>
-          </w:p>
-        </w:tc>
-        <w:tc>
-          <w:tcPr>
-            <w:tcW w:w="2000" w:type="dxa"/>
-            <w:tcBorders>
-              <w:top w:val="nil"/>
-              <w:left w:val="nil"/>
-              <w:bottom w:val="single" w:sz="8" w:space="0" w:color="BEBEBE"/>
-              <w:right w:val="single" w:sz="8" w:space="0" w:color="BEBEBE"/>
-            </w:tcBorders>
-            <w:tcMar>
-              <w:top w:w="20" w:type="dxa"/>
-              <w:left w:w="20" w:type="dxa"/>
-              <w:bottom w:w="20" w:type="dxa"/>
-              <w:right w:w="20" w:type="dxa"/>
-            </w:tcMar>
-          </w:tcPr>
-          <w:p>
-            <w:pPr>
-              <w:spacing w:before="240" w:after="240"/>
-              <w:ind w:right="260"/>
-              <w:jc w:val="center"/>
-              <w:rPr>
-                <w:rFonts w:ascii="Times New Roman" w:eastAsia="Times New Roman" w:hAnsi="Times New Roman" w:cs="Times New Roman"/>
-                <w:sz w:val="26"/>
-                <w:szCs w:val="26"/>
-              </w:rPr>
-            </w:pPr>
-            <w:r>
-              <w:rPr>
-                <w:rFonts w:ascii="Times New Roman" w:eastAsia="Times New Roman" w:hAnsi="Times New Roman" w:cs="Times New Roman"/>
-                <w:sz w:val="26"/>
-                <w:szCs w:val="26"/>
-              </w:rPr>
-              <w:t>29/03/2022</w:t>
-            </w:r>
-          </w:p>
-        </w:tc>
-        <w:tc>
-          <w:tcPr>
-            <w:tcW w:w="2050" w:type="dxa"/>
-            <w:tcBorders>
-              <w:top w:val="nil"/>
-              <w:left w:val="nil"/>
-              <w:bottom w:val="single" w:sz="8" w:space="0" w:color="BEBEBE"/>
-              <w:right w:val="single" w:sz="8" w:space="0" w:color="BEBEBE"/>
-            </w:tcBorders>
-            <w:tcMar>
-              <w:top w:w="20" w:type="dxa"/>
-              <w:left w:w="20" w:type="dxa"/>
-              <w:bottom w:w="20" w:type="dxa"/>
-              <w:right w:w="20" w:type="dxa"/>
-            </w:tcMar>
-          </w:tcPr>
-          <w:p>
-            <w:pPr>
-              <w:spacing w:before="240" w:after="240"/>
-              <w:ind w:right="380"/>
-              <w:jc w:val="center"/>
-              <w:rPr>
-                <w:rFonts w:ascii="Times New Roman" w:eastAsia="Times New Roman" w:hAnsi="Times New Roman" w:cs="Times New Roman"/>
-                <w:sz w:val="26"/>
-                <w:szCs w:val="26"/>
-              </w:rPr>
-            </w:pPr>
-            <w:r>
-              <w:rPr>
-                <w:rFonts w:ascii="Times New Roman" w:eastAsia="Times New Roman" w:hAnsi="Times New Roman" w:cs="Times New Roman"/>
-                <w:sz w:val="26"/>
-                <w:szCs w:val="26"/>
-              </w:rPr>
-              <w:t>03/04/2022</w:t>
+                <w:lang w:val="en-US"/>
+              </w:rPr>
+              <w:t>03</w:t>
+            </w:r>
+            <w:r>
+              <w:rPr>
+                <w:rFonts w:ascii="Times New Roman" w:eastAsia="Times New Roman" w:hAnsi="Times New Roman" w:cs="Times New Roman"/>
+                <w:sz w:val="26"/>
+                <w:szCs w:val="26"/>
+              </w:rPr>
+              <w:t>/0</w:t>
+            </w:r>
+            <w:r>
+              <w:rPr>
+                <w:rFonts w:ascii="Times New Roman" w:eastAsia="Times New Roman" w:hAnsi="Times New Roman" w:cs="Times New Roman"/>
+                <w:sz w:val="26"/>
+                <w:szCs w:val="26"/>
+                <w:lang w:val="en-US"/>
+              </w:rPr>
+              <w:t>4</w:t>
+            </w:r>
+            <w:r>
+              <w:rPr>
+                <w:rFonts w:ascii="Times New Roman" w:eastAsia="Times New Roman" w:hAnsi="Times New Roman" w:cs="Times New Roman"/>
+                <w:sz w:val="26"/>
+                <w:szCs w:val="26"/>
+              </w:rPr>
+              <w:t>/2022</w:t>
             </w:r>
           </w:p>
         </w:tc>
@@ -6678,7 +6521,6 @@
               </w:rPr>
               <w:t xml:space="preserve">sự vận hành tốt của </w:t>
             </w:r>
-            <w:proofErr w:type="spellStart"/>
             <w:r>
               <w:rPr>
                 <w:rFonts w:ascii="Times New Roman" w:eastAsia="Times New Roman" w:hAnsi="Times New Roman" w:cs="Times New Roman"/>
@@ -6687,9 +6529,17 @@
                 <w:highlight w:val="white"/>
                 <w:lang w:val="en-US"/>
               </w:rPr>
-              <w:t>dự</w:t>
-            </w:r>
-            <w:proofErr w:type="spellEnd"/>
+              <w:t>dự án</w:t>
+            </w:r>
+            <w:r>
+              <w:rPr>
+                <w:rFonts w:ascii="Times New Roman" w:eastAsia="Times New Roman" w:hAnsi="Times New Roman" w:cs="Times New Roman"/>
+                <w:sz w:val="26"/>
+                <w:szCs w:val="26"/>
+                <w:highlight w:val="white"/>
+              </w:rPr>
+              <w:t xml:space="preserve">, hướng đến kết quả </w:t>
+            </w:r>
             <w:r>
               <w:rPr>
                 <w:rFonts w:ascii="Times New Roman" w:eastAsia="Times New Roman" w:hAnsi="Times New Roman" w:cs="Times New Roman"/>
@@ -6698,100 +6548,16 @@
                 <w:highlight w:val="white"/>
                 <w:lang w:val="en-US"/>
               </w:rPr>
-              <w:t xml:space="preserve"> </w:t>
-            </w:r>
-            <w:proofErr w:type="spellStart"/>
+              <w:t xml:space="preserve">hoạt động </w:t>
+            </w:r>
             <w:r>
               <w:rPr>
                 <w:rFonts w:ascii="Times New Roman" w:eastAsia="Times New Roman" w:hAnsi="Times New Roman" w:cs="Times New Roman"/>
                 <w:sz w:val="26"/>
                 <w:szCs w:val="26"/>
                 <w:highlight w:val="white"/>
-                <w:lang w:val="en-US"/>
-              </w:rPr>
-              <w:t>án</w:t>
-            </w:r>
-            <w:proofErr w:type="spellEnd"/>
-            <w:r>
-              <w:rPr>
-                <w:rFonts w:ascii="Times New Roman" w:eastAsia="Times New Roman" w:hAnsi="Times New Roman" w:cs="Times New Roman"/>
-                <w:sz w:val="26"/>
-                <w:szCs w:val="26"/>
-                <w:highlight w:val="white"/>
-              </w:rPr>
-              <w:t xml:space="preserve">, hướng đến kết quả </w:t>
-            </w:r>
-            <w:proofErr w:type="spellStart"/>
-            <w:r>
-              <w:rPr>
-                <w:rFonts w:ascii="Times New Roman" w:eastAsia="Times New Roman" w:hAnsi="Times New Roman" w:cs="Times New Roman"/>
-                <w:sz w:val="26"/>
-                <w:szCs w:val="26"/>
-                <w:highlight w:val="white"/>
-                <w:lang w:val="en-US"/>
-              </w:rPr>
-              <w:t>hoạt</w:t>
-            </w:r>
-            <w:proofErr w:type="spellEnd"/>
-            <w:r>
-              <w:rPr>
-                <w:rFonts w:ascii="Times New Roman" w:eastAsia="Times New Roman" w:hAnsi="Times New Roman" w:cs="Times New Roman"/>
-                <w:sz w:val="26"/>
-                <w:szCs w:val="26"/>
-                <w:highlight w:val="white"/>
-                <w:lang w:val="en-US"/>
-              </w:rPr>
-              <w:t xml:space="preserve"> </w:t>
-            </w:r>
-            <w:proofErr w:type="spellStart"/>
-            <w:r>
-              <w:rPr>
-                <w:rFonts w:ascii="Times New Roman" w:eastAsia="Times New Roman" w:hAnsi="Times New Roman" w:cs="Times New Roman"/>
-                <w:sz w:val="26"/>
-                <w:szCs w:val="26"/>
-                <w:highlight w:val="white"/>
-                <w:lang w:val="en-US"/>
-              </w:rPr>
-              <w:t>động</w:t>
-            </w:r>
-            <w:proofErr w:type="spellEnd"/>
-            <w:r>
-              <w:rPr>
-                <w:rFonts w:ascii="Times New Roman" w:eastAsia="Times New Roman" w:hAnsi="Times New Roman" w:cs="Times New Roman"/>
-                <w:sz w:val="26"/>
-                <w:szCs w:val="26"/>
-                <w:highlight w:val="white"/>
-                <w:lang w:val="en-US"/>
-              </w:rPr>
-              <w:t xml:space="preserve"> </w:t>
-            </w:r>
-            <w:r>
-              <w:rPr>
-                <w:rFonts w:ascii="Times New Roman" w:eastAsia="Times New Roman" w:hAnsi="Times New Roman" w:cs="Times New Roman"/>
-                <w:sz w:val="26"/>
-                <w:szCs w:val="26"/>
-                <w:highlight w:val="white"/>
-              </w:rPr>
-              <w:t xml:space="preserve">tốt nhất bằng cách </w:t>
-            </w:r>
-            <w:r>
-              <w:rPr>
-                <w:rFonts w:ascii="Times New Roman" w:eastAsia="Times New Roman" w:hAnsi="Times New Roman" w:cs="Times New Roman"/>
-                <w:sz w:val="26"/>
-                <w:szCs w:val="26"/>
-                <w:highlight w:val="white"/>
-              </w:rPr>
-              <w:lastRenderedPageBreak/>
-              <w:t>tuân thủ nguyên lý, các kỹ thuật và quy</w:t>
-            </w:r>
-            <w:r>
-              <w:rPr>
-                <w:rFonts w:ascii="Times New Roman" w:eastAsia="Times New Roman" w:hAnsi="Times New Roman" w:cs="Times New Roman"/>
-                <w:sz w:val="26"/>
-                <w:szCs w:val="26"/>
-                <w:highlight w:val="white"/>
-              </w:rPr>
-              <w:t xml:space="preserve"> tắc.</w:t>
+              </w:rPr>
+              <w:t>tốt nhất bằng cách tuân thủ nguyên lý, các kỹ thuật và quy tắc.</w:t>
             </w:r>
           </w:p>
         </w:tc>
@@ -6815,16 +6581,7 @@
                 <w:sz w:val="26"/>
                 <w:szCs w:val="26"/>
               </w:rPr>
-              <w:lastRenderedPageBreak/>
-              <w:t>P</w:t>
-            </w:r>
-            <w:r>
-              <w:rPr>
-                <w:rFonts w:ascii="Times New Roman" w:eastAsia="Times New Roman" w:hAnsi="Times New Roman" w:cs="Times New Roman"/>
-                <w:sz w:val="26"/>
-                <w:szCs w:val="26"/>
-              </w:rPr>
-              <w:t>hạm Vương Phương Anh</w:t>
+              <w:t>Phạm Vương Phương Anh</w:t>
             </w:r>
           </w:p>
         </w:tc>
@@ -6857,6 +6614,7 @@
                 <w:sz w:val="26"/>
                 <w:szCs w:val="26"/>
               </w:rPr>
+              <w:lastRenderedPageBreak/>
               <w:t>Product owner</w:t>
             </w:r>
           </w:p>
@@ -7000,15 +6758,7 @@
                 <w:sz w:val="26"/>
                 <w:szCs w:val="26"/>
               </w:rPr>
-              <w:t>T</w:t>
-            </w:r>
-            <w:r>
-              <w:rPr>
-                <w:rFonts w:ascii="Times New Roman" w:eastAsia="Times New Roman" w:hAnsi="Times New Roman" w:cs="Times New Roman"/>
-                <w:sz w:val="26"/>
-                <w:szCs w:val="26"/>
-              </w:rPr>
-              <w:t>rần Văn Hùng</w:t>
+              <w:t>Trần Văn Hùng</w:t>
             </w:r>
           </w:p>
         </w:tc>
@@ -7171,24 +6921,7 @@
                 <w:sz w:val="26"/>
                 <w:szCs w:val="26"/>
               </w:rPr>
-              <w:t>Quản lý hiệu quả</w:t>
-            </w:r>
-            <w:r>
-              <w:rPr>
-                <w:rFonts w:ascii="Times New Roman" w:eastAsia="Times New Roman" w:hAnsi="Times New Roman" w:cs="Times New Roman"/>
-                <w:sz w:val="26"/>
-                <w:szCs w:val="26"/>
-              </w:rPr>
-              <w:t xml:space="preserve"> thời gian của mình bằng cách sắp xếp thứ </w:t>
-            </w:r>
-            <w:r>
-              <w:rPr>
-                <w:rFonts w:ascii="Times New Roman" w:eastAsia="Times New Roman" w:hAnsi="Times New Roman" w:cs="Times New Roman"/>
-                <w:sz w:val="26"/>
-                <w:szCs w:val="26"/>
-              </w:rPr>
-              <w:lastRenderedPageBreak/>
-              <w:t>tự ưu tiên cho những công việc khẩn cấp.</w:t>
+              <w:t>Quản lý hiệu quả thời gian của mình bằng cách sắp xếp thứ tự ưu tiên cho những công việc khẩn cấp.</w:t>
             </w:r>
           </w:p>
         </w:tc>
@@ -7250,8 +6983,6 @@
               </w:rPr>
               <w:t>Nguyễn Hoàng</w:t>
             </w:r>
-            <w:bookmarkStart w:id="2" w:name="_GoBack"/>
-            <w:bookmarkEnd w:id="2"/>
           </w:p>
           <w:p>
             <w:pPr>
@@ -7338,7 +7069,7 @@
 </file>
 
 <file path=word/numbering.xml><?xml version="1.0" encoding="utf-8"?>
-<w:numbering xmlns:wpc="http://schemas.microsoft.com/office/word/2010/wordprocessingCanvas" xmlns:mc="http://schemas.openxmlformats.org/markup-compatibility/2006" xmlns:o="urn:schemas-microsoft-com:office:office" xmlns:r="http://schemas.openxmlformats.org/officeDocument/2006/relationships" xmlns:m="http://schemas.openxmlformats.org/officeDocument/2006/math" xmlns:v="urn:schemas-microsoft-com:vml" xmlns:wp14="http://schemas.microsoft.com/office/word/2010/wordprocessingDrawing" xmlns:wp="http://schemas.openxmlformats.org/drawingml/2006/wordprocessingDrawing" xmlns:w10="urn:schemas-microsoft-com:office:word" xmlns:w="http://schemas.openxmlformats.org/wordprocessingml/2006/main" xmlns:w14="http://schemas.microsoft.com/office/word/2010/wordml" xmlns:w15="http://schemas.microsoft.com/office/word/2012/wordml" xmlns:wpg="http://schemas.microsoft.com/office/word/2010/wordprocessingGroup" xmlns:wpi="http://schemas.microsoft.com/office/word/2010/wordprocessingInk" xmlns:wne="http://schemas.microsoft.com/office/word/2006/wordml" xmlns:wps="http://schemas.microsoft.com/office/word/2010/wordprocessingShape" mc:Ignorable="w14 w15 wp14">
+<w:numbering xmlns:wpc="http://schemas.microsoft.com/office/word/2010/wordprocessingCanvas" xmlns:cx="http://schemas.microsoft.com/office/drawing/2014/chartex" xmlns:cx1="http://schemas.microsoft.com/office/drawing/2015/9/8/chartex" xmlns:cx2="http://schemas.microsoft.com/office/drawing/2015/10/21/chartex" xmlns:cx3="http://schemas.microsoft.com/office/drawing/2016/5/9/chartex" xmlns:cx4="http://schemas.microsoft.com/office/drawing/2016/5/10/chartex" xmlns:cx5="http://schemas.microsoft.com/office/drawing/2016/5/11/chartex" xmlns:cx6="http://schemas.microsoft.com/office/drawing/2016/5/12/chartex" xmlns:cx7="http://schemas.microsoft.com/office/drawing/2016/5/13/chartex" xmlns:cx8="http://schemas.microsoft.com/office/drawing/2016/5/14/chartex" xmlns:mc="http://schemas.openxmlformats.org/markup-compatibility/2006" xmlns:aink="http://schemas.microsoft.com/office/drawing/2016/ink" xmlns:am3d="http://schemas.microsoft.com/office/drawing/2017/model3d" xmlns:o="urn:schemas-microsoft-com:office:office" xmlns:r="http://schemas.openxmlformats.org/officeDocument/2006/relationships" xmlns:m="http://schemas.openxmlformats.org/officeDocument/2006/math" xmlns:v="urn:schemas-microsoft-com:vml" xmlns:wp14="http://schemas.microsoft.com/office/word/2010/wordprocessingDrawing" xmlns:wp="http://schemas.openxmlformats.org/drawingml/2006/wordprocessingDrawing" xmlns:w10="urn:schemas-microsoft-com:office:word" xmlns:w="http://schemas.openxmlformats.org/wordprocessingml/2006/main" xmlns:w14="http://schemas.microsoft.com/office/word/2010/wordml" xmlns:w15="http://schemas.microsoft.com/office/word/2012/wordml" xmlns:w16cex="http://schemas.microsoft.com/office/word/2018/wordml/cex" xmlns:w16cid="http://schemas.microsoft.com/office/word/2016/wordml/cid" xmlns:w16="http://schemas.microsoft.com/office/word/2018/wordml" xmlns:w16sdtdh="http://schemas.microsoft.com/office/word/2020/wordml/sdtdatahash" xmlns:w16se="http://schemas.microsoft.com/office/word/2015/wordml/symex" xmlns:wpg="http://schemas.microsoft.com/office/word/2010/wordprocessingGroup" xmlns:wpi="http://schemas.microsoft.com/office/word/2010/wordprocessingInk" xmlns:wne="http://schemas.microsoft.com/office/word/2006/wordml" xmlns:wps="http://schemas.microsoft.com/office/word/2010/wordprocessingShape" mc:Ignorable="w14 w15 w16se w16cid w16 w16cex w16sdtdh wp14">
   <w:abstractNum w:abstractNumId="0" w15:restartNumberingAfterBreak="0">
     <w:nsid w:val="0ADE1F97"/>
     <w:multiLevelType w:val="multilevel"/>
@@ -8476,7 +8207,7 @@
 </file>
 
 <file path=word/styles.xml><?xml version="1.0" encoding="utf-8"?>
-<w:styles xmlns:mc="http://schemas.openxmlformats.org/markup-compatibility/2006" xmlns:r="http://schemas.openxmlformats.org/officeDocument/2006/relationships" xmlns:w="http://schemas.openxmlformats.org/wordprocessingml/2006/main" xmlns:w14="http://schemas.microsoft.com/office/word/2010/wordml" xmlns:w15="http://schemas.microsoft.com/office/word/2012/wordml" mc:Ignorable="w14 w15">
+<w:styles xmlns:mc="http://schemas.openxmlformats.org/markup-compatibility/2006" xmlns:r="http://schemas.openxmlformats.org/officeDocument/2006/relationships" xmlns:w="http://schemas.openxmlformats.org/wordprocessingml/2006/main" xmlns:w14="http://schemas.microsoft.com/office/word/2010/wordml" xmlns:w15="http://schemas.microsoft.com/office/word/2012/wordml" xmlns:w16cex="http://schemas.microsoft.com/office/word/2018/wordml/cex" xmlns:w16cid="http://schemas.microsoft.com/office/word/2016/wordml/cid" xmlns:w16="http://schemas.microsoft.com/office/word/2018/wordml" xmlns:w16sdtdh="http://schemas.microsoft.com/office/word/2020/wordml/sdtdatahash" xmlns:w16se="http://schemas.microsoft.com/office/word/2015/wordml/symex" mc:Ignorable="w14 w15 w16se w16cid w16 w16cex w16sdtdh">
   <w:docDefaults>
     <w:rPrDefault>
       <w:rPr>
@@ -8492,7 +8223,7 @@
       </w:pPr>
     </w:pPrDefault>
   </w:docDefaults>
-  <w:latentStyles w:defLockedState="0" w:defUIPriority="99" w:defSemiHidden="0" w:defUnhideWhenUsed="0" w:defQFormat="0" w:count="371">
+  <w:latentStyles w:defLockedState="0" w:defUIPriority="99" w:defSemiHidden="0" w:defUnhideWhenUsed="0" w:defQFormat="0" w:count="376">
     <w:lsdException w:name="Normal" w:uiPriority="0" w:qFormat="1"/>
     <w:lsdException w:name="heading 1" w:uiPriority="9" w:qFormat="1"/>
     <w:lsdException w:name="heading 2" w:semiHidden="1" w:uiPriority="9" w:unhideWhenUsed="1" w:qFormat="1"/>
@@ -8598,7 +8329,6 @@
     <w:lsdException w:name="HTML Sample" w:semiHidden="1" w:unhideWhenUsed="1"/>
     <w:lsdException w:name="HTML Typewriter" w:semiHidden="1" w:unhideWhenUsed="1"/>
     <w:lsdException w:name="HTML Variable" w:semiHidden="1" w:unhideWhenUsed="1"/>
-    <w:lsdException w:name="Normal Table" w:semiHidden="1" w:unhideWhenUsed="1"/>
     <w:lsdException w:name="annotation subject" w:semiHidden="1" w:unhideWhenUsed="1"/>
     <w:lsdException w:name="No List" w:semiHidden="1" w:unhideWhenUsed="1"/>
     <w:lsdException w:name="Outline List 1" w:semiHidden="1" w:unhideWhenUsed="1"/>
@@ -8641,11 +8371,8 @@
     <w:lsdException w:name="Table Contemporary" w:semiHidden="1" w:unhideWhenUsed="1"/>
     <w:lsdException w:name="Table Elegant" w:semiHidden="1" w:unhideWhenUsed="1"/>
     <w:lsdException w:name="Table Professional" w:semiHidden="1" w:unhideWhenUsed="1"/>
-    <w:lsdException w:name="Table Subtle 1" w:semiHidden="1" w:unhideWhenUsed="1"/>
     <w:lsdException w:name="Table Subtle 2" w:semiHidden="1" w:unhideWhenUsed="1"/>
     <w:lsdException w:name="Table Web 1" w:semiHidden="1" w:unhideWhenUsed="1"/>
-    <w:lsdException w:name="Table Web 2" w:semiHidden="1" w:unhideWhenUsed="1"/>
-    <w:lsdException w:name="Table Web 3" w:semiHidden="1" w:unhideWhenUsed="1"/>
     <w:lsdException w:name="Balloon Text" w:semiHidden="1" w:unhideWhenUsed="1"/>
     <w:lsdException w:name="Table Grid" w:uiPriority="39"/>
     <w:lsdException w:name="Table Theme" w:semiHidden="1" w:unhideWhenUsed="1"/>
@@ -8864,6 +8591,11 @@
     <w:lsdException w:name="List Table 5 Dark Accent 6" w:uiPriority="50"/>
     <w:lsdException w:name="List Table 6 Colorful Accent 6" w:uiPriority="51"/>
     <w:lsdException w:name="List Table 7 Colorful Accent 6" w:uiPriority="52"/>
+    <w:lsdException w:name="Mention" w:semiHidden="1" w:unhideWhenUsed="1"/>
+    <w:lsdException w:name="Smart Hyperlink" w:semiHidden="1" w:unhideWhenUsed="1"/>
+    <w:lsdException w:name="Hashtag" w:semiHidden="1" w:unhideWhenUsed="1"/>
+    <w:lsdException w:name="Unresolved Mention" w:semiHidden="1" w:unhideWhenUsed="1"/>
+    <w:lsdException w:name="Smart Link" w:semiHidden="1" w:unhideWhenUsed="1"/>
   </w:latentStyles>
   <w:style w:type="paragraph" w:default="1" w:styleId="Normal">
     <w:name w:val="Normal"/>

--- a/45K212_05_Project Proposal_V1.docx
+++ b/45K212_05_Project Proposal_V1.docx
@@ -6230,15 +6230,25 @@
                 <w:rFonts w:ascii="Times New Roman" w:eastAsia="Times New Roman" w:hAnsi="Times New Roman" w:cs="Times New Roman"/>
                 <w:sz w:val="26"/>
                 <w:szCs w:val="26"/>
-              </w:rPr>
-            </w:pPr>
-            <w:r>
-              <w:rPr>
-                <w:rFonts w:ascii="Times New Roman" w:eastAsia="Times New Roman" w:hAnsi="Times New Roman" w:cs="Times New Roman"/>
-                <w:sz w:val="26"/>
-                <w:szCs w:val="26"/>
-              </w:rPr>
-              <w:t>15/04/2022</w:t>
+                <w:lang w:val="en-US"/>
+              </w:rPr>
+            </w:pPr>
+            <w:r>
+              <w:rPr>
+                <w:rFonts w:ascii="Times New Roman" w:eastAsia="Times New Roman" w:hAnsi="Times New Roman" w:cs="Times New Roman"/>
+                <w:sz w:val="26"/>
+                <w:szCs w:val="26"/>
+              </w:rPr>
+              <w:t>15/04/202</w:t>
+            </w:r>
+            <w:r>
+              <w:rPr>
+                <w:rFonts w:ascii="Times New Roman" w:eastAsia="Times New Roman" w:hAnsi="Times New Roman" w:cs="Times New Roman"/>
+                <w:sz w:val="26"/>
+                <w:szCs w:val="26"/>
+                <w:lang w:val="en-US"/>
+              </w:rPr>
+              <w:t>2</w:t>
             </w:r>
           </w:p>
         </w:tc>
@@ -8329,6 +8339,7 @@
     <w:lsdException w:name="HTML Sample" w:semiHidden="1" w:unhideWhenUsed="1"/>
     <w:lsdException w:name="HTML Typewriter" w:semiHidden="1" w:unhideWhenUsed="1"/>
     <w:lsdException w:name="HTML Variable" w:semiHidden="1" w:unhideWhenUsed="1"/>
+    <w:lsdException w:name="Normal Table" w:semiHidden="1" w:unhideWhenUsed="1"/>
     <w:lsdException w:name="annotation subject" w:semiHidden="1" w:unhideWhenUsed="1"/>
     <w:lsdException w:name="No List" w:semiHidden="1" w:unhideWhenUsed="1"/>
     <w:lsdException w:name="Outline List 1" w:semiHidden="1" w:unhideWhenUsed="1"/>
@@ -8371,8 +8382,11 @@
     <w:lsdException w:name="Table Contemporary" w:semiHidden="1" w:unhideWhenUsed="1"/>
     <w:lsdException w:name="Table Elegant" w:semiHidden="1" w:unhideWhenUsed="1"/>
     <w:lsdException w:name="Table Professional" w:semiHidden="1" w:unhideWhenUsed="1"/>
+    <w:lsdException w:name="Table Subtle 1" w:semiHidden="1" w:unhideWhenUsed="1"/>
     <w:lsdException w:name="Table Subtle 2" w:semiHidden="1" w:unhideWhenUsed="1"/>
     <w:lsdException w:name="Table Web 1" w:semiHidden="1" w:unhideWhenUsed="1"/>
+    <w:lsdException w:name="Table Web 2" w:semiHidden="1" w:unhideWhenUsed="1"/>
+    <w:lsdException w:name="Table Web 3" w:semiHidden="1" w:unhideWhenUsed="1"/>
     <w:lsdException w:name="Balloon Text" w:semiHidden="1" w:unhideWhenUsed="1"/>
     <w:lsdException w:name="Table Grid" w:uiPriority="39"/>
     <w:lsdException w:name="Table Theme" w:semiHidden="1" w:unhideWhenUsed="1"/>
